--- a/111820031_龍品勳.docx
+++ b/111820031_龍品勳.docx
@@ -280,6 +280,9 @@
     </w:p>
     <w:p>
       <w:r>
+        <w:rPr>
+          <w:noProof/>
+        </w:rPr>
         <w:drawing>
           <wp:inline distT="0" distB="0" distL="0" distR="0" wp14:anchorId="24187775" wp14:editId="55AB4552">
             <wp:extent cx="5274310" cy="3195320"/>
@@ -348,6 +351,9 @@
     </w:p>
     <w:p>
       <w:r>
+        <w:rPr>
+          <w:noProof/>
+        </w:rPr>
         <w:lastRenderedPageBreak/>
         <w:drawing>
           <wp:inline distT="0" distB="0" distL="0" distR="0" wp14:anchorId="7CD317E2" wp14:editId="56563277">
@@ -388,6 +394,9 @@
     </w:p>
     <w:p>
       <w:r>
+        <w:rPr>
+          <w:noProof/>
+        </w:rPr>
         <w:drawing>
           <wp:inline distT="0" distB="0" distL="0" distR="0" wp14:anchorId="33B77E64" wp14:editId="6C8D78B2">
             <wp:extent cx="5274310" cy="3007995"/>
@@ -459,6 +468,9 @@
     </w:p>
     <w:p>
       <w:r>
+        <w:rPr>
+          <w:noProof/>
+        </w:rPr>
         <w:drawing>
           <wp:inline distT="0" distB="0" distL="0" distR="0" wp14:anchorId="3DCA27F8" wp14:editId="31E568CB">
             <wp:extent cx="5274310" cy="5607685"/>
@@ -498,6 +510,9 @@
     </w:p>
     <w:p>
       <w:r>
+        <w:rPr>
+          <w:noProof/>
+        </w:rPr>
         <w:lastRenderedPageBreak/>
         <w:drawing>
           <wp:inline distT="0" distB="0" distL="0" distR="0" wp14:anchorId="74A8D0EC" wp14:editId="6C713C81">
@@ -538,6 +553,9 @@
     </w:p>
     <w:p>
       <w:r>
+        <w:rPr>
+          <w:noProof/>
+        </w:rPr>
         <w:drawing>
           <wp:inline distT="0" distB="0" distL="0" distR="0" wp14:anchorId="4A73A981" wp14:editId="201C7A10">
             <wp:extent cx="5274310" cy="1610360"/>
@@ -602,6 +620,9 @@
         </w:rPr>
         <w:t>：</w:t>
       </w:r>
+      <w:r>
+        <w:t>https://github.com/WoemTheCat/CH5</w:t>
+      </w:r>
     </w:p>
     <w:p>
       <w:pPr>
@@ -631,6 +652,46 @@
           <w:rFonts w:hint="eastAsia"/>
         </w:rPr>
         <w:t>：</w:t>
+      </w:r>
+    </w:p>
+    <w:p>
+      <w:r>
+        <w:lastRenderedPageBreak/>
+        <w:drawing>
+          <wp:inline distT="0" distB="0" distL="0" distR="0" wp14:anchorId="00DDEED6" wp14:editId="39EBE7C3">
+            <wp:extent cx="5274310" cy="2966720"/>
+            <wp:effectExtent l="0" t="0" r="2540" b="5080"/>
+            <wp:docPr id="2" name="圖片 2"/>
+            <wp:cNvGraphicFramePr>
+              <a:graphicFrameLocks xmlns:a="http://schemas.openxmlformats.org/drawingml/2006/main" noChangeAspect="1"/>
+            </wp:cNvGraphicFramePr>
+            <a:graphic xmlns:a="http://schemas.openxmlformats.org/drawingml/2006/main">
+              <a:graphicData uri="http://schemas.openxmlformats.org/drawingml/2006/picture">
+                <pic:pic xmlns:pic="http://schemas.openxmlformats.org/drawingml/2006/picture">
+                  <pic:nvPicPr>
+                    <pic:cNvPr id="1" name=""/>
+                    <pic:cNvPicPr/>
+                  </pic:nvPicPr>
+                  <pic:blipFill>
+                    <a:blip r:embed="rId13"/>
+                    <a:stretch>
+                      <a:fillRect/>
+                    </a:stretch>
+                  </pic:blipFill>
+                  <pic:spPr>
+                    <a:xfrm>
+                      <a:off x="0" y="0"/>
+                      <a:ext cx="5274310" cy="2966720"/>
+                    </a:xfrm>
+                    <a:prstGeom prst="rect">
+                      <a:avLst/>
+                    </a:prstGeom>
+                  </pic:spPr>
+                </pic:pic>
+              </a:graphicData>
+            </a:graphic>
+          </wp:inline>
+        </w:drawing>
       </w:r>
     </w:p>
     <w:sectPr>
@@ -1482,6 +1543,7 @@
   <w:style w:type="character" w:default="1" w:styleId="a0">
     <w:name w:val="Default Paragraph Font"/>
     <w:uiPriority w:val="1"/>
+    <w:semiHidden/>
     <w:unhideWhenUsed/>
   </w:style>
   <w:style w:type="table" w:default="1" w:styleId="a1">
